--- a/modulopg_8/Opgave 8.docx
+++ b/modulopg_8/Opgave 8.docx
@@ -1399,6 +1399,19 @@
               <w:t>Contains list of course objects</w:t>
             </w:r>
           </w:p>
+          <w:p>
+            <w:pPr>
+              <w:rPr>
+                <w:lang w:val="en-US"/>
+              </w:rPr>
+            </w:pPr>
+            <w:r>
+              <w:rPr>
+                <w:lang w:val="en-US"/>
+              </w:rPr>
+              <w:t>‘</w:t>
+            </w:r>
+          </w:p>
         </w:tc>
         <w:tc>
           <w:tcPr>
@@ -1839,7 +1852,6 @@
         <w:rPr>
           <w:lang w:val="en-US"/>
         </w:rPr>
-        <w:lastRenderedPageBreak/>
         <w:t>8.5)</w:t>
       </w:r>
     </w:p>
@@ -1912,24 +1924,25 @@
       </w:pPr>
     </w:p>
     <w:p>
-      <w:pPr>
-        <w:rPr>
-          <w:lang w:val="en-US"/>
-        </w:rPr>
-      </w:pPr>
-      <w:r>
-        <w:rPr>
-          <w:lang w:val="en-US"/>
-        </w:rPr>
+      <w:r>
         <w:t>8.6)</w:t>
       </w:r>
     </w:p>
     <w:p>
-      <w:pPr>
-        <w:rPr>
-          <w:lang w:val="en-US"/>
-        </w:rPr>
-      </w:pPr>
+      <w:r>
+        <w:t xml:space="preserve">Se mappen modulopgave_8 I </w:t>
+      </w:r>
+      <w:proofErr w:type="spellStart"/>
+      <w:r>
+        <w:t>git</w:t>
+      </w:r>
+      <w:proofErr w:type="spellEnd"/>
+      <w:r>
+        <w:t>.</w:t>
+      </w:r>
+      <w:r>
+        <w:t xml:space="preserve"> </w:t>
+      </w:r>
       <w:bookmarkStart w:id="0" w:name="_GoBack"/>
       <w:bookmarkEnd w:id="0"/>
     </w:p>
